--- a/template.docx
+++ b/template.docx
@@ -146,7 +146,77 @@
                                               <w:szCs w:val="20"/>
                                               <w:lang w:val="es-MX"/>
                                             </w:rPr>
-                                            <w:t>1</w:t>
+                                            <w:t>u1</w:t>
+                                          </w:r>
+                                          <w:r>
+                                            <w:rPr>
+                                              <w:rFonts w:ascii="Times New Roman" w:hAnsi="Times New Roman" w:cs="Times New Roman"/>
+                                              <w:b/>
+                                              <w:szCs w:val="20"/>
+                                              <w:lang w:val="es-MX"/>
+                                            </w:rPr>
+                                            <w:t>}}</w:t>
+                                          </w:r>
+                                        </w:p>
+                                        <w:p>
+                                          <w:pPr>
+                                            <w:rPr>
+                                              <w:rFonts w:ascii="Times New Roman" w:hAnsi="Times New Roman" w:cs="Times New Roman"/>
+                                              <w:szCs w:val="20"/>
+                                              <w:lang w:val="es-MX"/>
+                                            </w:rPr>
+                                          </w:pPr>
+                                          <w:r>
+                                            <w:rPr>
+                                              <w:rFonts w:ascii="Times New Roman" w:hAnsi="Times New Roman" w:cs="Times New Roman"/>
+                                              <w:szCs w:val="20"/>
+                                              <w:lang w:val="es-MX"/>
+                                            </w:rPr>
+                                            <w:t>{{sobre</w:t>
+                                          </w:r>
+                                          <w:r>
+                                            <w:rPr>
+                                              <w:rFonts w:ascii="Times New Roman" w:hAnsi="Times New Roman" w:cs="Times New Roman"/>
+                                              <w:szCs w:val="20"/>
+                                              <w:lang w:val="es-MX"/>
+                                            </w:rPr>
+                                            <w:t>m1</w:t>
+                                          </w:r>
+                                          <w:r>
+                                            <w:rPr>
+                                              <w:rFonts w:ascii="Times New Roman" w:hAnsi="Times New Roman" w:cs="Times New Roman"/>
+                                              <w:szCs w:val="20"/>
+                                              <w:lang w:val="es-MX"/>
+                                            </w:rPr>
+                                            <w:t>}}</w:t>
+                                          </w:r>
+                                        </w:p>
+                                        <w:p>
+                                          <w:pPr>
+                                            <w:rPr>
+                                              <w:rFonts w:ascii="Times New Roman" w:hAnsi="Times New Roman" w:cs="Times New Roman"/>
+                                              <w:b/>
+                                              <w:szCs w:val="20"/>
+                                              <w:lang w:val="es-MX"/>
+                                            </w:rPr>
+                                          </w:pPr>
+                                          <w:r>
+                                            <w:rPr>
+                                              <w:rFonts w:ascii="Times New Roman" w:hAnsi="Times New Roman" w:cs="Times New Roman"/>
+                                              <w:b/>
+                                              <w:szCs w:val="20"/>
+                                              <w:lang w:val="es-MX"/>
+                                            </w:rPr>
+                                            <w:t>{{sobre</w:t>
+                                          </w:r>
+                                          <w:r>
+                                            <w:rPr>
+                                              <w:rFonts w:ascii="Times New Roman" w:hAnsi="Times New Roman" w:cs="Times New Roman"/>
+                                              <w:b/>
+                                              <w:szCs w:val="20"/>
+                                              <w:lang w:val="es-MX"/>
+                                            </w:rPr>
+                                            <w:t>d1</w:t>
                                           </w:r>
                                           <w:r>
                                             <w:rPr>
@@ -219,7 +289,95 @@
                                               <w:szCs w:val="20"/>
                                               <w:lang w:val="es-MX"/>
                                             </w:rPr>
+                                            <w:t>u</w:t>
+                                          </w:r>
+                                          <w:r>
+                                            <w:rPr>
+                                              <w:rFonts w:ascii="Times New Roman" w:hAnsi="Times New Roman" w:cs="Times New Roman"/>
+                                              <w:b/>
+                                              <w:sz w:val="20"/>
+                                              <w:szCs w:val="20"/>
+                                              <w:lang w:val="es-MX"/>
+                                            </w:rPr>
                                             <w:t>1</w:t>
+                                          </w:r>
+                                          <w:r>
+                                            <w:rPr>
+                                              <w:rFonts w:ascii="Times New Roman" w:hAnsi="Times New Roman" w:cs="Times New Roman"/>
+                                              <w:b/>
+                                              <w:sz w:val="20"/>
+                                              <w:szCs w:val="20"/>
+                                              <w:lang w:val="es-MX"/>
+                                            </w:rPr>
+                                            <w:t>}}</w:t>
+                                          </w:r>
+                                        </w:p>
+                                        <w:p>
+                                          <w:pPr>
+                                            <w:rPr>
+                                              <w:rFonts w:ascii="Times New Roman" w:hAnsi="Times New Roman" w:cs="Times New Roman"/>
+                                              <w:sz w:val="20"/>
+                                              <w:szCs w:val="20"/>
+                                              <w:lang w:val="es-MX"/>
+                                            </w:rPr>
+                                          </w:pPr>
+                                          <w:r>
+                                            <w:rPr>
+                                              <w:rFonts w:ascii="Times New Roman" w:hAnsi="Times New Roman" w:cs="Times New Roman"/>
+                                              <w:sz w:val="20"/>
+                                              <w:szCs w:val="20"/>
+                                              <w:lang w:val="es-MX"/>
+                                            </w:rPr>
+                                            <w:t>{{tarjeta</w:t>
+                                          </w:r>
+                                          <w:r>
+                                            <w:rPr>
+                                              <w:rFonts w:ascii="Times New Roman" w:hAnsi="Times New Roman" w:cs="Times New Roman"/>
+                                              <w:sz w:val="20"/>
+                                              <w:szCs w:val="20"/>
+                                              <w:lang w:val="es-MX"/>
+                                            </w:rPr>
+                                            <w:t>m</w:t>
+                                          </w:r>
+                                          <w:r>
+                                            <w:rPr>
+                                              <w:rFonts w:ascii="Times New Roman" w:hAnsi="Times New Roman" w:cs="Times New Roman"/>
+                                              <w:sz w:val="20"/>
+                                              <w:szCs w:val="20"/>
+                                              <w:lang w:val="es-MX"/>
+                                            </w:rPr>
+                                            <w:t>1}}</w:t>
+                                          </w:r>
+                                        </w:p>
+                                        <w:p>
+                                          <w:pPr>
+                                            <w:rPr>
+                                              <w:rFonts w:ascii="Times New Roman" w:hAnsi="Times New Roman" w:cs="Times New Roman"/>
+                                              <w:b/>
+                                              <w:sz w:val="20"/>
+                                              <w:szCs w:val="20"/>
+                                              <w:lang w:val="es-MX"/>
+                                            </w:rPr>
+                                          </w:pPr>
+                                          <w:r>
+                                            <w:rPr>
+                                              <w:rFonts w:ascii="Times New Roman" w:hAnsi="Times New Roman" w:cs="Times New Roman"/>
+                                              <w:b/>
+                                              <w:sz w:val="20"/>
+                                              <w:szCs w:val="20"/>
+                                              <w:lang w:val="es-MX"/>
+                                            </w:rPr>
+                                            <w:t>{{tarjeta</w:t>
+                                          </w:r>
+                                          <w:r>
+                                            <w:rPr>
+                                              <w:rFonts w:ascii="Times New Roman" w:hAnsi="Times New Roman" w:cs="Times New Roman"/>
+                                              <w:b/>
+                                              <w:sz w:val="20"/>
+                                              <w:szCs w:val="20"/>
+                                              <w:lang w:val="es-MX"/>
+                                            </w:rPr>
+                                            <w:t>d1</w:t>
                                           </w:r>
                                           <w:r>
                                             <w:rPr>
@@ -382,7 +540,77 @@
                                               <w:szCs w:val="20"/>
                                               <w:lang w:val="es-MX"/>
                                             </w:rPr>
-                                            <w:t>{{sobre</w:t>
+                                            <w:t>{{sobreu</w:t>
+                                          </w:r>
+                                          <w:r>
+                                            <w:rPr>
+                                              <w:rFonts w:ascii="Times New Roman" w:hAnsi="Times New Roman" w:cs="Times New Roman"/>
+                                              <w:b/>
+                                              <w:szCs w:val="20"/>
+                                              <w:lang w:val="es-MX"/>
+                                            </w:rPr>
+                                            <w:t>2</w:t>
+                                          </w:r>
+                                          <w:r>
+                                            <w:rPr>
+                                              <w:rFonts w:ascii="Times New Roman" w:hAnsi="Times New Roman" w:cs="Times New Roman"/>
+                                              <w:b/>
+                                              <w:szCs w:val="20"/>
+                                              <w:lang w:val="es-MX"/>
+                                            </w:rPr>
+                                            <w:t>}}</w:t>
+                                          </w:r>
+                                        </w:p>
+                                        <w:p>
+                                          <w:pPr>
+                                            <w:rPr>
+                                              <w:rFonts w:ascii="Times New Roman" w:hAnsi="Times New Roman" w:cs="Times New Roman"/>
+                                              <w:szCs w:val="20"/>
+                                              <w:lang w:val="es-MX"/>
+                                            </w:rPr>
+                                          </w:pPr>
+                                          <w:r>
+                                            <w:rPr>
+                                              <w:rFonts w:ascii="Times New Roman" w:hAnsi="Times New Roman" w:cs="Times New Roman"/>
+                                              <w:szCs w:val="20"/>
+                                              <w:lang w:val="es-MX"/>
+                                            </w:rPr>
+                                            <w:t>{{sobrem</w:t>
+                                          </w:r>
+                                          <w:r>
+                                            <w:rPr>
+                                              <w:rFonts w:ascii="Times New Roman" w:hAnsi="Times New Roman" w:cs="Times New Roman"/>
+                                              <w:szCs w:val="20"/>
+                                              <w:lang w:val="es-MX"/>
+                                            </w:rPr>
+                                            <w:t>2</w:t>
+                                          </w:r>
+                                          <w:r>
+                                            <w:rPr>
+                                              <w:rFonts w:ascii="Times New Roman" w:hAnsi="Times New Roman" w:cs="Times New Roman"/>
+                                              <w:szCs w:val="20"/>
+                                              <w:lang w:val="es-MX"/>
+                                            </w:rPr>
+                                            <w:t>}}</w:t>
+                                          </w:r>
+                                        </w:p>
+                                        <w:p>
+                                          <w:pPr>
+                                            <w:rPr>
+                                              <w:rFonts w:ascii="Times New Roman" w:hAnsi="Times New Roman" w:cs="Times New Roman"/>
+                                              <w:b/>
+                                              <w:szCs w:val="20"/>
+                                              <w:lang w:val="es-MX"/>
+                                            </w:rPr>
+                                          </w:pPr>
+                                          <w:r>
+                                            <w:rPr>
+                                              <w:rFonts w:ascii="Times New Roman" w:hAnsi="Times New Roman" w:cs="Times New Roman"/>
+                                              <w:b/>
+                                              <w:szCs w:val="20"/>
+                                              <w:lang w:val="es-MX"/>
+                                            </w:rPr>
+                                            <w:t>{{sobred</w:t>
                                           </w:r>
                                           <w:r>
                                             <w:rPr>
@@ -454,7 +682,125 @@
                                               <w:szCs w:val="20"/>
                                               <w:lang w:val="es-MX"/>
                                             </w:rPr>
-                                            <w:t>{{tarjeta2}}</w:t>
+                                            <w:t>{{tarjeta</w:t>
+                                          </w:r>
+                                          <w:r>
+                                            <w:rPr>
+                                              <w:rFonts w:ascii="Times New Roman" w:hAnsi="Times New Roman" w:cs="Times New Roman"/>
+                                              <w:b/>
+                                              <w:sz w:val="20"/>
+                                              <w:szCs w:val="20"/>
+                                              <w:lang w:val="es-MX"/>
+                                            </w:rPr>
+                                            <w:t>u</w:t>
+                                          </w:r>
+                                          <w:r>
+                                            <w:rPr>
+                                              <w:rFonts w:ascii="Times New Roman" w:hAnsi="Times New Roman" w:cs="Times New Roman"/>
+                                              <w:b/>
+                                              <w:sz w:val="20"/>
+                                              <w:szCs w:val="20"/>
+                                              <w:lang w:val="es-MX"/>
+                                            </w:rPr>
+                                            <w:t>2</w:t>
+                                          </w:r>
+                                          <w:r>
+                                            <w:rPr>
+                                              <w:rFonts w:ascii="Times New Roman" w:hAnsi="Times New Roman" w:cs="Times New Roman"/>
+                                              <w:b/>
+                                              <w:sz w:val="20"/>
+                                              <w:szCs w:val="20"/>
+                                              <w:lang w:val="es-MX"/>
+                                            </w:rPr>
+                                            <w:t>}}</w:t>
+                                          </w:r>
+                                        </w:p>
+                                        <w:p>
+                                          <w:pPr>
+                                            <w:rPr>
+                                              <w:rFonts w:ascii="Times New Roman" w:hAnsi="Times New Roman" w:cs="Times New Roman"/>
+                                              <w:sz w:val="20"/>
+                                              <w:szCs w:val="20"/>
+                                              <w:lang w:val="es-MX"/>
+                                            </w:rPr>
+                                          </w:pPr>
+                                          <w:r>
+                                            <w:rPr>
+                                              <w:rFonts w:ascii="Times New Roman" w:hAnsi="Times New Roman" w:cs="Times New Roman"/>
+                                              <w:sz w:val="20"/>
+                                              <w:szCs w:val="20"/>
+                                              <w:lang w:val="es-MX"/>
+                                            </w:rPr>
+                                            <w:t>{{tarjeta</w:t>
+                                          </w:r>
+                                          <w:r>
+                                            <w:rPr>
+                                              <w:rFonts w:ascii="Times New Roman" w:hAnsi="Times New Roman" w:cs="Times New Roman"/>
+                                              <w:sz w:val="20"/>
+                                              <w:szCs w:val="20"/>
+                                              <w:lang w:val="es-MX"/>
+                                            </w:rPr>
+                                            <w:t>m2</w:t>
+                                          </w:r>
+                                          <w:r>
+                                            <w:rPr>
+                                              <w:rFonts w:ascii="Times New Roman" w:hAnsi="Times New Roman" w:cs="Times New Roman"/>
+                                              <w:sz w:val="20"/>
+                                              <w:szCs w:val="20"/>
+                                              <w:lang w:val="es-MX"/>
+                                            </w:rPr>
+                                            <w:t>}}</w:t>
+                                          </w:r>
+                                        </w:p>
+                                        <w:p>
+                                          <w:pPr>
+                                            <w:rPr>
+                                              <w:rFonts w:ascii="Times New Roman" w:hAnsi="Times New Roman" w:cs="Times New Roman"/>
+                                              <w:b/>
+                                              <w:sz w:val="20"/>
+                                              <w:szCs w:val="20"/>
+                                              <w:lang w:val="es-MX"/>
+                                            </w:rPr>
+                                          </w:pPr>
+                                          <w:r>
+                                            <w:rPr>
+                                              <w:rFonts w:ascii="Times New Roman" w:hAnsi="Times New Roman" w:cs="Times New Roman"/>
+                                              <w:b/>
+                                              <w:sz w:val="20"/>
+                                              <w:szCs w:val="20"/>
+                                              <w:lang w:val="es-MX"/>
+                                            </w:rPr>
+                                            <w:t>{{tarjeta</w:t>
+                                          </w:r>
+                                          <w:r>
+                                            <w:rPr>
+                                              <w:rFonts w:ascii="Times New Roman" w:hAnsi="Times New Roman" w:cs="Times New Roman"/>
+                                              <w:b/>
+                                              <w:sz w:val="20"/>
+                                              <w:szCs w:val="20"/>
+                                              <w:lang w:val="es-MX"/>
+                                            </w:rPr>
+                                            <w:t>d</w:t>
+                                          </w:r>
+                                          <w:r>
+                                            <w:rPr>
+                                              <w:rFonts w:ascii="Times New Roman" w:hAnsi="Times New Roman" w:cs="Times New Roman"/>
+                                              <w:b/>
+                                              <w:sz w:val="20"/>
+                                              <w:szCs w:val="20"/>
+                                              <w:lang w:val="es-MX"/>
+                                            </w:rPr>
+                                            <w:t>2</w:t>
+                                          </w:r>
+                                          <w:r>
+                                            <w:rPr>
+                                              <w:rFonts w:ascii="Times New Roman" w:hAnsi="Times New Roman" w:cs="Times New Roman"/>
+                                              <w:b/>
+                                              <w:sz w:val="20"/>
+                                              <w:szCs w:val="20"/>
+                                              <w:lang w:val="es-MX"/>
+                                            </w:rPr>
+                                            <w:t>}}</w:t>
                                           </w:r>
                                         </w:p>
                                       </w:txbxContent>
@@ -601,7 +947,95 @@
                                               <w:szCs w:val="20"/>
                                               <w:lang w:val="es-MX"/>
                                             </w:rPr>
-                                            <w:t>{{sobre3}}</w:t>
+                                            <w:t>{{sobreu</w:t>
+                                          </w:r>
+                                          <w:r>
+                                            <w:rPr>
+                                              <w:rFonts w:ascii="Times New Roman" w:hAnsi="Times New Roman" w:cs="Times New Roman"/>
+                                              <w:b/>
+                                              <w:szCs w:val="20"/>
+                                              <w:lang w:val="es-MX"/>
+                                            </w:rPr>
+                                            <w:t>3</w:t>
+                                          </w:r>
+                                          <w:r>
+                                            <w:rPr>
+                                              <w:rFonts w:ascii="Times New Roman" w:hAnsi="Times New Roman" w:cs="Times New Roman"/>
+                                              <w:b/>
+                                              <w:szCs w:val="20"/>
+                                              <w:lang w:val="es-MX"/>
+                                            </w:rPr>
+                                            <w:t>}}</w:t>
+                                          </w:r>
+                                        </w:p>
+                                        <w:p>
+                                          <w:pPr>
+                                            <w:rPr>
+                                              <w:rFonts w:ascii="Times New Roman" w:hAnsi="Times New Roman" w:cs="Times New Roman"/>
+                                              <w:szCs w:val="20"/>
+                                              <w:lang w:val="es-MX"/>
+                                            </w:rPr>
+                                          </w:pPr>
+                                          <w:r>
+                                            <w:rPr>
+                                              <w:rFonts w:ascii="Times New Roman" w:hAnsi="Times New Roman" w:cs="Times New Roman"/>
+                                              <w:szCs w:val="20"/>
+                                              <w:lang w:val="es-MX"/>
+                                            </w:rPr>
+                                            <w:t>{{sobrem</w:t>
+                                          </w:r>
+                                          <w:r>
+                                            <w:rPr>
+                                              <w:rFonts w:ascii="Times New Roman" w:hAnsi="Times New Roman" w:cs="Times New Roman"/>
+                                              <w:szCs w:val="20"/>
+                                              <w:lang w:val="es-MX"/>
+                                            </w:rPr>
+                                            <w:t>3</w:t>
+                                          </w:r>
+                                          <w:r>
+                                            <w:rPr>
+                                              <w:rFonts w:ascii="Times New Roman" w:hAnsi="Times New Roman" w:cs="Times New Roman"/>
+                                              <w:szCs w:val="20"/>
+                                              <w:lang w:val="es-MX"/>
+                                            </w:rPr>
+                                            <w:t>}}</w:t>
+                                          </w:r>
+                                        </w:p>
+                                        <w:p>
+                                          <w:pPr>
+                                            <w:rPr>
+                                              <w:rFonts w:ascii="Times New Roman" w:hAnsi="Times New Roman" w:cs="Times New Roman"/>
+                                              <w:b/>
+                                              <w:szCs w:val="20"/>
+                                              <w:lang w:val="es-MX"/>
+                                            </w:rPr>
+                                          </w:pPr>
+                                          <w:r>
+                                            <w:rPr>
+                                              <w:rFonts w:ascii="Times New Roman" w:hAnsi="Times New Roman" w:cs="Times New Roman"/>
+                                              <w:b/>
+                                              <w:szCs w:val="20"/>
+                                              <w:lang w:val="es-MX"/>
+                                            </w:rPr>
+                                            <w:t>{{sobred</w:t>
+                                          </w:r>
+                                          <w:r>
+                                            <w:rPr>
+                                              <w:rFonts w:ascii="Times New Roman" w:hAnsi="Times New Roman" w:cs="Times New Roman"/>
+                                              <w:b/>
+                                              <w:szCs w:val="20"/>
+                                              <w:lang w:val="es-MX"/>
+                                            </w:rPr>
+                                            <w:t>3</w:t>
+                                          </w:r>
+                                          <w:r>
+                                            <w:rPr>
+                                              <w:rFonts w:ascii="Times New Roman" w:hAnsi="Times New Roman" w:cs="Times New Roman"/>
+                                              <w:b/>
+                                              <w:szCs w:val="20"/>
+                                              <w:lang w:val="es-MX"/>
+                                            </w:rPr>
+                                            <w:t>}}</w:t>
                                           </w:r>
                                         </w:p>
                                       </w:txbxContent>
@@ -655,7 +1089,134 @@
                                               <w:szCs w:val="20"/>
                                               <w:lang w:val="es-MX"/>
                                             </w:rPr>
-                                            <w:t>{{tarjeta3}}</w:t>
+                                            <w:t>{{tarjeta</w:t>
+                                          </w:r>
+                                          <w:r>
+                                            <w:rPr>
+                                              <w:rFonts w:ascii="Times New Roman" w:hAnsi="Times New Roman" w:cs="Times New Roman"/>
+                                              <w:b/>
+                                              <w:sz w:val="20"/>
+                                              <w:szCs w:val="20"/>
+                                              <w:lang w:val="es-MX"/>
+                                            </w:rPr>
+                                            <w:t>u</w:t>
+                                          </w:r>
+                                          <w:r>
+                                            <w:rPr>
+                                              <w:rFonts w:ascii="Times New Roman" w:hAnsi="Times New Roman" w:cs="Times New Roman"/>
+                                              <w:b/>
+                                              <w:sz w:val="20"/>
+                                              <w:szCs w:val="20"/>
+                                              <w:lang w:val="es-MX"/>
+                                            </w:rPr>
+                                            <w:t>3</w:t>
+                                          </w:r>
+                                          <w:r>
+                                            <w:rPr>
+                                              <w:rFonts w:ascii="Times New Roman" w:hAnsi="Times New Roman" w:cs="Times New Roman"/>
+                                              <w:b/>
+                                              <w:sz w:val="20"/>
+                                              <w:szCs w:val="20"/>
+                                              <w:lang w:val="es-MX"/>
+                                            </w:rPr>
+                                            <w:t>}}</w:t>
+                                          </w:r>
+                                        </w:p>
+                                        <w:p>
+                                          <w:pPr>
+                                            <w:rPr>
+                                              <w:rFonts w:ascii="Times New Roman" w:hAnsi="Times New Roman" w:cs="Times New Roman"/>
+                                              <w:sz w:val="20"/>
+                                              <w:szCs w:val="20"/>
+                                              <w:lang w:val="es-MX"/>
+                                            </w:rPr>
+                                          </w:pPr>
+                                          <w:r>
+                                            <w:rPr>
+                                              <w:rFonts w:ascii="Times New Roman" w:hAnsi="Times New Roman" w:cs="Times New Roman"/>
+                                              <w:sz w:val="20"/>
+                                              <w:szCs w:val="20"/>
+                                              <w:lang w:val="es-MX"/>
+                                            </w:rPr>
+                                            <w:t>{{tarjeta</w:t>
+                                          </w:r>
+                                          <w:r>
+                                            <w:rPr>
+                                              <w:rFonts w:ascii="Times New Roman" w:hAnsi="Times New Roman" w:cs="Times New Roman"/>
+                                              <w:sz w:val="20"/>
+                                              <w:szCs w:val="20"/>
+                                              <w:lang w:val="es-MX"/>
+                                            </w:rPr>
+                                            <w:t>m</w:t>
+                                          </w:r>
+                                          <w:r>
+                                            <w:rPr>
+                                              <w:rFonts w:ascii="Times New Roman" w:hAnsi="Times New Roman" w:cs="Times New Roman"/>
+                                              <w:sz w:val="20"/>
+                                              <w:szCs w:val="20"/>
+                                              <w:lang w:val="es-MX"/>
+                                            </w:rPr>
+                                            <w:t>3</w:t>
+                                          </w:r>
+                                          <w:r>
+                                            <w:rPr>
+                                              <w:rFonts w:ascii="Times New Roman" w:hAnsi="Times New Roman" w:cs="Times New Roman"/>
+                                              <w:sz w:val="20"/>
+                                              <w:szCs w:val="20"/>
+                                              <w:lang w:val="es-MX"/>
+                                            </w:rPr>
+                                            <w:t>}}</w:t>
+                                          </w:r>
+                                        </w:p>
+                                        <w:p>
+                                          <w:pPr>
+                                            <w:rPr>
+                                              <w:rFonts w:ascii="Times New Roman" w:hAnsi="Times New Roman" w:cs="Times New Roman"/>
+                                              <w:b/>
+                                              <w:sz w:val="20"/>
+                                              <w:szCs w:val="20"/>
+                                              <w:lang w:val="es-MX"/>
+                                            </w:rPr>
+                                          </w:pPr>
+                                          <w:r>
+                                            <w:rPr>
+                                              <w:rFonts w:ascii="Times New Roman" w:hAnsi="Times New Roman" w:cs="Times New Roman"/>
+                                              <w:b/>
+                                              <w:sz w:val="20"/>
+                                              <w:szCs w:val="20"/>
+                                              <w:lang w:val="es-MX"/>
+                                            </w:rPr>
+                                            <w:t>{{tarjeta</w:t>
+                                          </w:r>
+                                          <w:r>
+                                            <w:rPr>
+                                              <w:rFonts w:ascii="Times New Roman" w:hAnsi="Times New Roman" w:cs="Times New Roman"/>
+                                              <w:b/>
+                                              <w:sz w:val="20"/>
+                                              <w:szCs w:val="20"/>
+                                              <w:lang w:val="es-MX"/>
+                                            </w:rPr>
+                                            <w:t>d</w:t>
+                                          </w:r>
+                                          <w:r>
+                                            <w:rPr>
+                                              <w:rFonts w:ascii="Times New Roman" w:hAnsi="Times New Roman" w:cs="Times New Roman"/>
+                                              <w:b/>
+                                              <w:sz w:val="20"/>
+                                              <w:szCs w:val="20"/>
+                                              <w:lang w:val="es-MX"/>
+                                            </w:rPr>
+                                            <w:t>3</w:t>
+                                          </w:r>
+                                          <w:r>
+                                            <w:rPr>
+                                              <w:rFonts w:ascii="Times New Roman" w:hAnsi="Times New Roman" w:cs="Times New Roman"/>
+                                              <w:b/>
+                                              <w:sz w:val="20"/>
+                                              <w:szCs w:val="20"/>
+                                              <w:lang w:val="es-MX"/>
+                                            </w:rPr>
+                                            <w:t>}}</w:t>
                                           </w:r>
                                         </w:p>
                                       </w:txbxContent>
@@ -790,7 +1351,95 @@
                                               <w:szCs w:val="20"/>
                                               <w:lang w:val="es-MX"/>
                                             </w:rPr>
-                                            <w:t>{{sobre4}}</w:t>
+                                            <w:t>{{sobreu</w:t>
+                                          </w:r>
+                                          <w:r>
+                                            <w:rPr>
+                                              <w:rFonts w:ascii="Times New Roman" w:hAnsi="Times New Roman" w:cs="Times New Roman"/>
+                                              <w:b/>
+                                              <w:szCs w:val="20"/>
+                                              <w:lang w:val="es-MX"/>
+                                            </w:rPr>
+                                            <w:t>4</w:t>
+                                          </w:r>
+                                          <w:r>
+                                            <w:rPr>
+                                              <w:rFonts w:ascii="Times New Roman" w:hAnsi="Times New Roman" w:cs="Times New Roman"/>
+                                              <w:b/>
+                                              <w:szCs w:val="20"/>
+                                              <w:lang w:val="es-MX"/>
+                                            </w:rPr>
+                                            <w:t>}}</w:t>
+                                          </w:r>
+                                        </w:p>
+                                        <w:p>
+                                          <w:pPr>
+                                            <w:rPr>
+                                              <w:rFonts w:ascii="Times New Roman" w:hAnsi="Times New Roman" w:cs="Times New Roman"/>
+                                              <w:szCs w:val="20"/>
+                                              <w:lang w:val="es-MX"/>
+                                            </w:rPr>
+                                          </w:pPr>
+                                          <w:r>
+                                            <w:rPr>
+                                              <w:rFonts w:ascii="Times New Roman" w:hAnsi="Times New Roman" w:cs="Times New Roman"/>
+                                              <w:szCs w:val="20"/>
+                                              <w:lang w:val="es-MX"/>
+                                            </w:rPr>
+                                            <w:t>{{sobrem</w:t>
+                                          </w:r>
+                                          <w:r>
+                                            <w:rPr>
+                                              <w:rFonts w:ascii="Times New Roman" w:hAnsi="Times New Roman" w:cs="Times New Roman"/>
+                                              <w:szCs w:val="20"/>
+                                              <w:lang w:val="es-MX"/>
+                                            </w:rPr>
+                                            <w:t>4</w:t>
+                                          </w:r>
+                                          <w:r>
+                                            <w:rPr>
+                                              <w:rFonts w:ascii="Times New Roman" w:hAnsi="Times New Roman" w:cs="Times New Roman"/>
+                                              <w:szCs w:val="20"/>
+                                              <w:lang w:val="es-MX"/>
+                                            </w:rPr>
+                                            <w:t>}}</w:t>
+                                          </w:r>
+                                        </w:p>
+                                        <w:p>
+                                          <w:pPr>
+                                            <w:rPr>
+                                              <w:rFonts w:ascii="Times New Roman" w:hAnsi="Times New Roman" w:cs="Times New Roman"/>
+                                              <w:b/>
+                                              <w:szCs w:val="20"/>
+                                              <w:lang w:val="es-MX"/>
+                                            </w:rPr>
+                                          </w:pPr>
+                                          <w:r>
+                                            <w:rPr>
+                                              <w:rFonts w:ascii="Times New Roman" w:hAnsi="Times New Roman" w:cs="Times New Roman"/>
+                                              <w:b/>
+                                              <w:szCs w:val="20"/>
+                                              <w:lang w:val="es-MX"/>
+                                            </w:rPr>
+                                            <w:t>{{sobred</w:t>
+                                          </w:r>
+                                          <w:r>
+                                            <w:rPr>
+                                              <w:rFonts w:ascii="Times New Roman" w:hAnsi="Times New Roman" w:cs="Times New Roman"/>
+                                              <w:b/>
+                                              <w:szCs w:val="20"/>
+                                              <w:lang w:val="es-MX"/>
+                                            </w:rPr>
+                                            <w:t>4</w:t>
+                                          </w:r>
+                                          <w:r>
+                                            <w:rPr>
+                                              <w:rFonts w:ascii="Times New Roman" w:hAnsi="Times New Roman" w:cs="Times New Roman"/>
+                                              <w:b/>
+                                              <w:szCs w:val="20"/>
+                                              <w:lang w:val="es-MX"/>
+                                            </w:rPr>
+                                            <w:t>}}</w:t>
                                           </w:r>
                                         </w:p>
                                       </w:txbxContent>
@@ -836,17 +1485,144 @@
                                               <w:lang w:val="es-MX"/>
                                             </w:rPr>
                                           </w:pPr>
+                                          <w:r>
+                                            <w:rPr>
+                                              <w:rFonts w:ascii="Times New Roman" w:hAnsi="Times New Roman" w:cs="Times New Roman"/>
+                                              <w:b/>
+                                              <w:sz w:val="20"/>
+                                              <w:szCs w:val="20"/>
+                                              <w:lang w:val="es-MX"/>
+                                            </w:rPr>
+                                            <w:t>{{tarjeta</w:t>
+                                          </w:r>
+                                          <w:r>
+                                            <w:rPr>
+                                              <w:rFonts w:ascii="Times New Roman" w:hAnsi="Times New Roman" w:cs="Times New Roman"/>
+                                              <w:b/>
+                                              <w:sz w:val="20"/>
+                                              <w:szCs w:val="20"/>
+                                              <w:lang w:val="es-MX"/>
+                                            </w:rPr>
+                                            <w:t>u</w:t>
+                                          </w:r>
+                                          <w:r>
+                                            <w:rPr>
+                                              <w:rFonts w:ascii="Times New Roman" w:hAnsi="Times New Roman" w:cs="Times New Roman"/>
+                                              <w:b/>
+                                              <w:sz w:val="20"/>
+                                              <w:szCs w:val="20"/>
+                                              <w:lang w:val="es-MX"/>
+                                            </w:rPr>
+                                            <w:t>4</w:t>
+                                          </w:r>
+                                          <w:r>
+                                            <w:rPr>
+                                              <w:rFonts w:ascii="Times New Roman" w:hAnsi="Times New Roman" w:cs="Times New Roman"/>
+                                              <w:b/>
+                                              <w:sz w:val="20"/>
+                                              <w:szCs w:val="20"/>
+                                              <w:lang w:val="es-MX"/>
+                                            </w:rPr>
+                                            <w:t>}}</w:t>
+                                          </w:r>
+                                        </w:p>
+                                        <w:p>
+                                          <w:pPr>
+                                            <w:rPr>
+                                              <w:rFonts w:ascii="Times New Roman" w:hAnsi="Times New Roman" w:cs="Times New Roman"/>
+                                              <w:sz w:val="20"/>
+                                              <w:szCs w:val="20"/>
+                                              <w:lang w:val="es-MX"/>
+                                            </w:rPr>
+                                          </w:pPr>
+                                          <w:r>
+                                            <w:rPr>
+                                              <w:rFonts w:ascii="Times New Roman" w:hAnsi="Times New Roman" w:cs="Times New Roman"/>
+                                              <w:sz w:val="20"/>
+                                              <w:szCs w:val="20"/>
+                                              <w:lang w:val="es-MX"/>
+                                            </w:rPr>
+                                            <w:t>{{tarjeta</w:t>
+                                          </w:r>
+                                          <w:r>
+                                            <w:rPr>
+                                              <w:rFonts w:ascii="Times New Roman" w:hAnsi="Times New Roman" w:cs="Times New Roman"/>
+                                              <w:sz w:val="20"/>
+                                              <w:szCs w:val="20"/>
+                                              <w:lang w:val="es-MX"/>
+                                            </w:rPr>
+                                            <w:t>m</w:t>
+                                          </w:r>
+                                          <w:r>
+                                            <w:rPr>
+                                              <w:rFonts w:ascii="Times New Roman" w:hAnsi="Times New Roman" w:cs="Times New Roman"/>
+                                              <w:sz w:val="20"/>
+                                              <w:szCs w:val="20"/>
+                                              <w:lang w:val="es-MX"/>
+                                            </w:rPr>
+                                            <w:t>4</w:t>
+                                          </w:r>
+                                          <w:r>
+                                            <w:rPr>
+                                              <w:rFonts w:ascii="Times New Roman" w:hAnsi="Times New Roman" w:cs="Times New Roman"/>
+                                              <w:sz w:val="20"/>
+                                              <w:szCs w:val="20"/>
+                                              <w:lang w:val="es-MX"/>
+                                            </w:rPr>
+                                            <w:t>}}</w:t>
+                                          </w:r>
+                                        </w:p>
+                                        <w:p>
+                                          <w:pPr>
+                                            <w:rPr>
+                                              <w:rFonts w:ascii="Times New Roman" w:hAnsi="Times New Roman" w:cs="Times New Roman"/>
+                                              <w:b/>
+                                              <w:sz w:val="20"/>
+                                              <w:szCs w:val="20"/>
+                                              <w:lang w:val="es-MX"/>
+                                            </w:rPr>
+                                          </w:pPr>
+                                          <w:r>
+                                            <w:rPr>
+                                              <w:rFonts w:ascii="Times New Roman" w:hAnsi="Times New Roman" w:cs="Times New Roman"/>
+                                              <w:b/>
+                                              <w:sz w:val="20"/>
+                                              <w:szCs w:val="20"/>
+                                              <w:lang w:val="es-MX"/>
+                                            </w:rPr>
+                                            <w:t>{{tarjeta</w:t>
+                                          </w:r>
+                                          <w:r>
+                                            <w:rPr>
+                                              <w:rFonts w:ascii="Times New Roman" w:hAnsi="Times New Roman" w:cs="Times New Roman"/>
+                                              <w:b/>
+                                              <w:sz w:val="20"/>
+                                              <w:szCs w:val="20"/>
+                                              <w:lang w:val="es-MX"/>
+                                            </w:rPr>
+                                            <w:t>d</w:t>
+                                          </w:r>
+                                          <w:r>
+                                            <w:rPr>
+                                              <w:rFonts w:ascii="Times New Roman" w:hAnsi="Times New Roman" w:cs="Times New Roman"/>
+                                              <w:b/>
+                                              <w:sz w:val="20"/>
+                                              <w:szCs w:val="20"/>
+                                              <w:lang w:val="es-MX"/>
+                                            </w:rPr>
+                                            <w:t>4</w:t>
+                                          </w:r>
+                                          <w:r>
+                                            <w:rPr>
+                                              <w:rFonts w:ascii="Times New Roman" w:hAnsi="Times New Roman" w:cs="Times New Roman"/>
+                                              <w:b/>
+                                              <w:sz w:val="20"/>
+                                              <w:szCs w:val="20"/>
+                                              <w:lang w:val="es-MX"/>
+                                            </w:rPr>
+                                            <w:t>}}</w:t>
+                                          </w:r>
                                           <w:bookmarkStart w:id="0" w:name="_GoBack"/>
-                                          <w:r>
-                                            <w:rPr>
-                                              <w:rFonts w:ascii="Times New Roman" w:hAnsi="Times New Roman" w:cs="Times New Roman"/>
-                                              <w:b/>
-                                              <w:sz w:val="20"/>
-                                              <w:szCs w:val="20"/>
-                                              <w:lang w:val="es-MX"/>
-                                            </w:rPr>
-                                            <w:t>{{tarjeta4}}</w:t>
-                                          </w:r>
                                           <w:bookmarkEnd w:id="0"/>
                                         </w:p>
                                       </w:txbxContent>
@@ -960,7 +1736,77 @@
                                         <w:szCs w:val="20"/>
                                         <w:lang w:val="es-MX"/>
                                       </w:rPr>
-                                      <w:t>1</w:t>
+                                      <w:t>u1</w:t>
+                                    </w:r>
+                                    <w:r>
+                                      <w:rPr>
+                                        <w:rFonts w:ascii="Times New Roman" w:hAnsi="Times New Roman" w:cs="Times New Roman"/>
+                                        <w:b/>
+                                        <w:szCs w:val="20"/>
+                                        <w:lang w:val="es-MX"/>
+                                      </w:rPr>
+                                      <w:t>}}</w:t>
+                                    </w:r>
+                                  </w:p>
+                                  <w:p>
+                                    <w:pPr>
+                                      <w:rPr>
+                                        <w:rFonts w:ascii="Times New Roman" w:hAnsi="Times New Roman" w:cs="Times New Roman"/>
+                                        <w:szCs w:val="20"/>
+                                        <w:lang w:val="es-MX"/>
+                                      </w:rPr>
+                                    </w:pPr>
+                                    <w:r>
+                                      <w:rPr>
+                                        <w:rFonts w:ascii="Times New Roman" w:hAnsi="Times New Roman" w:cs="Times New Roman"/>
+                                        <w:szCs w:val="20"/>
+                                        <w:lang w:val="es-MX"/>
+                                      </w:rPr>
+                                      <w:t>{{sobre</w:t>
+                                    </w:r>
+                                    <w:r>
+                                      <w:rPr>
+                                        <w:rFonts w:ascii="Times New Roman" w:hAnsi="Times New Roman" w:cs="Times New Roman"/>
+                                        <w:szCs w:val="20"/>
+                                        <w:lang w:val="es-MX"/>
+                                      </w:rPr>
+                                      <w:t>m1</w:t>
+                                    </w:r>
+                                    <w:r>
+                                      <w:rPr>
+                                        <w:rFonts w:ascii="Times New Roman" w:hAnsi="Times New Roman" w:cs="Times New Roman"/>
+                                        <w:szCs w:val="20"/>
+                                        <w:lang w:val="es-MX"/>
+                                      </w:rPr>
+                                      <w:t>}}</w:t>
+                                    </w:r>
+                                  </w:p>
+                                  <w:p>
+                                    <w:pPr>
+                                      <w:rPr>
+                                        <w:rFonts w:ascii="Times New Roman" w:hAnsi="Times New Roman" w:cs="Times New Roman"/>
+                                        <w:b/>
+                                        <w:szCs w:val="20"/>
+                                        <w:lang w:val="es-MX"/>
+                                      </w:rPr>
+                                    </w:pPr>
+                                    <w:r>
+                                      <w:rPr>
+                                        <w:rFonts w:ascii="Times New Roman" w:hAnsi="Times New Roman" w:cs="Times New Roman"/>
+                                        <w:b/>
+                                        <w:szCs w:val="20"/>
+                                        <w:lang w:val="es-MX"/>
+                                      </w:rPr>
+                                      <w:t>{{sobre</w:t>
+                                    </w:r>
+                                    <w:r>
+                                      <w:rPr>
+                                        <w:rFonts w:ascii="Times New Roman" w:hAnsi="Times New Roman" w:cs="Times New Roman"/>
+                                        <w:b/>
+                                        <w:szCs w:val="20"/>
+                                        <w:lang w:val="es-MX"/>
+                                      </w:rPr>
+                                      <w:t>d1</w:t>
                                     </w:r>
                                     <w:r>
                                       <w:rPr>
@@ -1011,7 +1857,95 @@
                                         <w:szCs w:val="20"/>
                                         <w:lang w:val="es-MX"/>
                                       </w:rPr>
+                                      <w:t>u</w:t>
+                                    </w:r>
+                                    <w:r>
+                                      <w:rPr>
+                                        <w:rFonts w:ascii="Times New Roman" w:hAnsi="Times New Roman" w:cs="Times New Roman"/>
+                                        <w:b/>
+                                        <w:sz w:val="20"/>
+                                        <w:szCs w:val="20"/>
+                                        <w:lang w:val="es-MX"/>
+                                      </w:rPr>
                                       <w:t>1</w:t>
+                                    </w:r>
+                                    <w:r>
+                                      <w:rPr>
+                                        <w:rFonts w:ascii="Times New Roman" w:hAnsi="Times New Roman" w:cs="Times New Roman"/>
+                                        <w:b/>
+                                        <w:sz w:val="20"/>
+                                        <w:szCs w:val="20"/>
+                                        <w:lang w:val="es-MX"/>
+                                      </w:rPr>
+                                      <w:t>}}</w:t>
+                                    </w:r>
+                                  </w:p>
+                                  <w:p>
+                                    <w:pPr>
+                                      <w:rPr>
+                                        <w:rFonts w:ascii="Times New Roman" w:hAnsi="Times New Roman" w:cs="Times New Roman"/>
+                                        <w:sz w:val="20"/>
+                                        <w:szCs w:val="20"/>
+                                        <w:lang w:val="es-MX"/>
+                                      </w:rPr>
+                                    </w:pPr>
+                                    <w:r>
+                                      <w:rPr>
+                                        <w:rFonts w:ascii="Times New Roman" w:hAnsi="Times New Roman" w:cs="Times New Roman"/>
+                                        <w:sz w:val="20"/>
+                                        <w:szCs w:val="20"/>
+                                        <w:lang w:val="es-MX"/>
+                                      </w:rPr>
+                                      <w:t>{{tarjeta</w:t>
+                                    </w:r>
+                                    <w:r>
+                                      <w:rPr>
+                                        <w:rFonts w:ascii="Times New Roman" w:hAnsi="Times New Roman" w:cs="Times New Roman"/>
+                                        <w:sz w:val="20"/>
+                                        <w:szCs w:val="20"/>
+                                        <w:lang w:val="es-MX"/>
+                                      </w:rPr>
+                                      <w:t>m</w:t>
+                                    </w:r>
+                                    <w:r>
+                                      <w:rPr>
+                                        <w:rFonts w:ascii="Times New Roman" w:hAnsi="Times New Roman" w:cs="Times New Roman"/>
+                                        <w:sz w:val="20"/>
+                                        <w:szCs w:val="20"/>
+                                        <w:lang w:val="es-MX"/>
+                                      </w:rPr>
+                                      <w:t>1}}</w:t>
+                                    </w:r>
+                                  </w:p>
+                                  <w:p>
+                                    <w:pPr>
+                                      <w:rPr>
+                                        <w:rFonts w:ascii="Times New Roman" w:hAnsi="Times New Roman" w:cs="Times New Roman"/>
+                                        <w:b/>
+                                        <w:sz w:val="20"/>
+                                        <w:szCs w:val="20"/>
+                                        <w:lang w:val="es-MX"/>
+                                      </w:rPr>
+                                    </w:pPr>
+                                    <w:r>
+                                      <w:rPr>
+                                        <w:rFonts w:ascii="Times New Roman" w:hAnsi="Times New Roman" w:cs="Times New Roman"/>
+                                        <w:b/>
+                                        <w:sz w:val="20"/>
+                                        <w:szCs w:val="20"/>
+                                        <w:lang w:val="es-MX"/>
+                                      </w:rPr>
+                                      <w:t>{{tarjeta</w:t>
+                                    </w:r>
+                                    <w:r>
+                                      <w:rPr>
+                                        <w:rFonts w:ascii="Times New Roman" w:hAnsi="Times New Roman" w:cs="Times New Roman"/>
+                                        <w:b/>
+                                        <w:sz w:val="20"/>
+                                        <w:szCs w:val="20"/>
+                                        <w:lang w:val="es-MX"/>
+                                      </w:rPr>
+                                      <w:t>d1</w:t>
                                     </w:r>
                                     <w:r>
                                       <w:rPr>
@@ -1097,7 +2031,77 @@
                                         <w:szCs w:val="20"/>
                                         <w:lang w:val="es-MX"/>
                                       </w:rPr>
-                                      <w:t>{{sobre</w:t>
+                                      <w:t>{{sobreu</w:t>
+                                    </w:r>
+                                    <w:r>
+                                      <w:rPr>
+                                        <w:rFonts w:ascii="Times New Roman" w:hAnsi="Times New Roman" w:cs="Times New Roman"/>
+                                        <w:b/>
+                                        <w:szCs w:val="20"/>
+                                        <w:lang w:val="es-MX"/>
+                                      </w:rPr>
+                                      <w:t>2</w:t>
+                                    </w:r>
+                                    <w:r>
+                                      <w:rPr>
+                                        <w:rFonts w:ascii="Times New Roman" w:hAnsi="Times New Roman" w:cs="Times New Roman"/>
+                                        <w:b/>
+                                        <w:szCs w:val="20"/>
+                                        <w:lang w:val="es-MX"/>
+                                      </w:rPr>
+                                      <w:t>}}</w:t>
+                                    </w:r>
+                                  </w:p>
+                                  <w:p>
+                                    <w:pPr>
+                                      <w:rPr>
+                                        <w:rFonts w:ascii="Times New Roman" w:hAnsi="Times New Roman" w:cs="Times New Roman"/>
+                                        <w:szCs w:val="20"/>
+                                        <w:lang w:val="es-MX"/>
+                                      </w:rPr>
+                                    </w:pPr>
+                                    <w:r>
+                                      <w:rPr>
+                                        <w:rFonts w:ascii="Times New Roman" w:hAnsi="Times New Roman" w:cs="Times New Roman"/>
+                                        <w:szCs w:val="20"/>
+                                        <w:lang w:val="es-MX"/>
+                                      </w:rPr>
+                                      <w:t>{{sobrem</w:t>
+                                    </w:r>
+                                    <w:r>
+                                      <w:rPr>
+                                        <w:rFonts w:ascii="Times New Roman" w:hAnsi="Times New Roman" w:cs="Times New Roman"/>
+                                        <w:szCs w:val="20"/>
+                                        <w:lang w:val="es-MX"/>
+                                      </w:rPr>
+                                      <w:t>2</w:t>
+                                    </w:r>
+                                    <w:r>
+                                      <w:rPr>
+                                        <w:rFonts w:ascii="Times New Roman" w:hAnsi="Times New Roman" w:cs="Times New Roman"/>
+                                        <w:szCs w:val="20"/>
+                                        <w:lang w:val="es-MX"/>
+                                      </w:rPr>
+                                      <w:t>}}</w:t>
+                                    </w:r>
+                                  </w:p>
+                                  <w:p>
+                                    <w:pPr>
+                                      <w:rPr>
+                                        <w:rFonts w:ascii="Times New Roman" w:hAnsi="Times New Roman" w:cs="Times New Roman"/>
+                                        <w:b/>
+                                        <w:szCs w:val="20"/>
+                                        <w:lang w:val="es-MX"/>
+                                      </w:rPr>
+                                    </w:pPr>
+                                    <w:r>
+                                      <w:rPr>
+                                        <w:rFonts w:ascii="Times New Roman" w:hAnsi="Times New Roman" w:cs="Times New Roman"/>
+                                        <w:b/>
+                                        <w:szCs w:val="20"/>
+                                        <w:lang w:val="es-MX"/>
+                                      </w:rPr>
+                                      <w:t>{{sobred</w:t>
                                     </w:r>
                                     <w:r>
                                       <w:rPr>
@@ -1143,7 +2147,125 @@
                                         <w:szCs w:val="20"/>
                                         <w:lang w:val="es-MX"/>
                                       </w:rPr>
-                                      <w:t>{{tarjeta2}}</w:t>
+                                      <w:t>{{tarjeta</w:t>
+                                    </w:r>
+                                    <w:r>
+                                      <w:rPr>
+                                        <w:rFonts w:ascii="Times New Roman" w:hAnsi="Times New Roman" w:cs="Times New Roman"/>
+                                        <w:b/>
+                                        <w:sz w:val="20"/>
+                                        <w:szCs w:val="20"/>
+                                        <w:lang w:val="es-MX"/>
+                                      </w:rPr>
+                                      <w:t>u</w:t>
+                                    </w:r>
+                                    <w:r>
+                                      <w:rPr>
+                                        <w:rFonts w:ascii="Times New Roman" w:hAnsi="Times New Roman" w:cs="Times New Roman"/>
+                                        <w:b/>
+                                        <w:sz w:val="20"/>
+                                        <w:szCs w:val="20"/>
+                                        <w:lang w:val="es-MX"/>
+                                      </w:rPr>
+                                      <w:t>2</w:t>
+                                    </w:r>
+                                    <w:r>
+                                      <w:rPr>
+                                        <w:rFonts w:ascii="Times New Roman" w:hAnsi="Times New Roman" w:cs="Times New Roman"/>
+                                        <w:b/>
+                                        <w:sz w:val="20"/>
+                                        <w:szCs w:val="20"/>
+                                        <w:lang w:val="es-MX"/>
+                                      </w:rPr>
+                                      <w:t>}}</w:t>
+                                    </w:r>
+                                  </w:p>
+                                  <w:p>
+                                    <w:pPr>
+                                      <w:rPr>
+                                        <w:rFonts w:ascii="Times New Roman" w:hAnsi="Times New Roman" w:cs="Times New Roman"/>
+                                        <w:sz w:val="20"/>
+                                        <w:szCs w:val="20"/>
+                                        <w:lang w:val="es-MX"/>
+                                      </w:rPr>
+                                    </w:pPr>
+                                    <w:r>
+                                      <w:rPr>
+                                        <w:rFonts w:ascii="Times New Roman" w:hAnsi="Times New Roman" w:cs="Times New Roman"/>
+                                        <w:sz w:val="20"/>
+                                        <w:szCs w:val="20"/>
+                                        <w:lang w:val="es-MX"/>
+                                      </w:rPr>
+                                      <w:t>{{tarjeta</w:t>
+                                    </w:r>
+                                    <w:r>
+                                      <w:rPr>
+                                        <w:rFonts w:ascii="Times New Roman" w:hAnsi="Times New Roman" w:cs="Times New Roman"/>
+                                        <w:sz w:val="20"/>
+                                        <w:szCs w:val="20"/>
+                                        <w:lang w:val="es-MX"/>
+                                      </w:rPr>
+                                      <w:t>m2</w:t>
+                                    </w:r>
+                                    <w:r>
+                                      <w:rPr>
+                                        <w:rFonts w:ascii="Times New Roman" w:hAnsi="Times New Roman" w:cs="Times New Roman"/>
+                                        <w:sz w:val="20"/>
+                                        <w:szCs w:val="20"/>
+                                        <w:lang w:val="es-MX"/>
+                                      </w:rPr>
+                                      <w:t>}}</w:t>
+                                    </w:r>
+                                  </w:p>
+                                  <w:p>
+                                    <w:pPr>
+                                      <w:rPr>
+                                        <w:rFonts w:ascii="Times New Roman" w:hAnsi="Times New Roman" w:cs="Times New Roman"/>
+                                        <w:b/>
+                                        <w:sz w:val="20"/>
+                                        <w:szCs w:val="20"/>
+                                        <w:lang w:val="es-MX"/>
+                                      </w:rPr>
+                                    </w:pPr>
+                                    <w:r>
+                                      <w:rPr>
+                                        <w:rFonts w:ascii="Times New Roman" w:hAnsi="Times New Roman" w:cs="Times New Roman"/>
+                                        <w:b/>
+                                        <w:sz w:val="20"/>
+                                        <w:szCs w:val="20"/>
+                                        <w:lang w:val="es-MX"/>
+                                      </w:rPr>
+                                      <w:t>{{tarjeta</w:t>
+                                    </w:r>
+                                    <w:r>
+                                      <w:rPr>
+                                        <w:rFonts w:ascii="Times New Roman" w:hAnsi="Times New Roman" w:cs="Times New Roman"/>
+                                        <w:b/>
+                                        <w:sz w:val="20"/>
+                                        <w:szCs w:val="20"/>
+                                        <w:lang w:val="es-MX"/>
+                                      </w:rPr>
+                                      <w:t>d</w:t>
+                                    </w:r>
+                                    <w:r>
+                                      <w:rPr>
+                                        <w:rFonts w:ascii="Times New Roman" w:hAnsi="Times New Roman" w:cs="Times New Roman"/>
+                                        <w:b/>
+                                        <w:sz w:val="20"/>
+                                        <w:szCs w:val="20"/>
+                                        <w:lang w:val="es-MX"/>
+                                      </w:rPr>
+                                      <w:t>2</w:t>
+                                    </w:r>
+                                    <w:r>
+                                      <w:rPr>
+                                        <w:rFonts w:ascii="Times New Roman" w:hAnsi="Times New Roman" w:cs="Times New Roman"/>
+                                        <w:b/>
+                                        <w:sz w:val="20"/>
+                                        <w:szCs w:val="20"/>
+                                        <w:lang w:val="es-MX"/>
+                                      </w:rPr>
+                                      <w:t>}}</w:t>
                                     </w:r>
                                   </w:p>
                                 </w:txbxContent>
@@ -1203,7 +2325,95 @@
                                         <w:szCs w:val="20"/>
                                         <w:lang w:val="es-MX"/>
                                       </w:rPr>
-                                      <w:t>{{sobre3}}</w:t>
+                                      <w:t>{{sobreu</w:t>
+                                    </w:r>
+                                    <w:r>
+                                      <w:rPr>
+                                        <w:rFonts w:ascii="Times New Roman" w:hAnsi="Times New Roman" w:cs="Times New Roman"/>
+                                        <w:b/>
+                                        <w:szCs w:val="20"/>
+                                        <w:lang w:val="es-MX"/>
+                                      </w:rPr>
+                                      <w:t>3</w:t>
+                                    </w:r>
+                                    <w:r>
+                                      <w:rPr>
+                                        <w:rFonts w:ascii="Times New Roman" w:hAnsi="Times New Roman" w:cs="Times New Roman"/>
+                                        <w:b/>
+                                        <w:szCs w:val="20"/>
+                                        <w:lang w:val="es-MX"/>
+                                      </w:rPr>
+                                      <w:t>}}</w:t>
+                                    </w:r>
+                                  </w:p>
+                                  <w:p>
+                                    <w:pPr>
+                                      <w:rPr>
+                                        <w:rFonts w:ascii="Times New Roman" w:hAnsi="Times New Roman" w:cs="Times New Roman"/>
+                                        <w:szCs w:val="20"/>
+                                        <w:lang w:val="es-MX"/>
+                                      </w:rPr>
+                                    </w:pPr>
+                                    <w:r>
+                                      <w:rPr>
+                                        <w:rFonts w:ascii="Times New Roman" w:hAnsi="Times New Roman" w:cs="Times New Roman"/>
+                                        <w:szCs w:val="20"/>
+                                        <w:lang w:val="es-MX"/>
+                                      </w:rPr>
+                                      <w:t>{{sobrem</w:t>
+                                    </w:r>
+                                    <w:r>
+                                      <w:rPr>
+                                        <w:rFonts w:ascii="Times New Roman" w:hAnsi="Times New Roman" w:cs="Times New Roman"/>
+                                        <w:szCs w:val="20"/>
+                                        <w:lang w:val="es-MX"/>
+                                      </w:rPr>
+                                      <w:t>3</w:t>
+                                    </w:r>
+                                    <w:r>
+                                      <w:rPr>
+                                        <w:rFonts w:ascii="Times New Roman" w:hAnsi="Times New Roman" w:cs="Times New Roman"/>
+                                        <w:szCs w:val="20"/>
+                                        <w:lang w:val="es-MX"/>
+                                      </w:rPr>
+                                      <w:t>}}</w:t>
+                                    </w:r>
+                                  </w:p>
+                                  <w:p>
+                                    <w:pPr>
+                                      <w:rPr>
+                                        <w:rFonts w:ascii="Times New Roman" w:hAnsi="Times New Roman" w:cs="Times New Roman"/>
+                                        <w:b/>
+                                        <w:szCs w:val="20"/>
+                                        <w:lang w:val="es-MX"/>
+                                      </w:rPr>
+                                    </w:pPr>
+                                    <w:r>
+                                      <w:rPr>
+                                        <w:rFonts w:ascii="Times New Roman" w:hAnsi="Times New Roman" w:cs="Times New Roman"/>
+                                        <w:b/>
+                                        <w:szCs w:val="20"/>
+                                        <w:lang w:val="es-MX"/>
+                                      </w:rPr>
+                                      <w:t>{{sobred</w:t>
+                                    </w:r>
+                                    <w:r>
+                                      <w:rPr>
+                                        <w:rFonts w:ascii="Times New Roman" w:hAnsi="Times New Roman" w:cs="Times New Roman"/>
+                                        <w:b/>
+                                        <w:szCs w:val="20"/>
+                                        <w:lang w:val="es-MX"/>
+                                      </w:rPr>
+                                      <w:t>3</w:t>
+                                    </w:r>
+                                    <w:r>
+                                      <w:rPr>
+                                        <w:rFonts w:ascii="Times New Roman" w:hAnsi="Times New Roman" w:cs="Times New Roman"/>
+                                        <w:b/>
+                                        <w:szCs w:val="20"/>
+                                        <w:lang w:val="es-MX"/>
+                                      </w:rPr>
+                                      <w:t>}}</w:t>
                                     </w:r>
                                   </w:p>
                                 </w:txbxContent>
@@ -1231,7 +2441,134 @@
                                         <w:szCs w:val="20"/>
                                         <w:lang w:val="es-MX"/>
                                       </w:rPr>
-                                      <w:t>{{tarjeta3}}</w:t>
+                                      <w:t>{{tarjeta</w:t>
+                                    </w:r>
+                                    <w:r>
+                                      <w:rPr>
+                                        <w:rFonts w:ascii="Times New Roman" w:hAnsi="Times New Roman" w:cs="Times New Roman"/>
+                                        <w:b/>
+                                        <w:sz w:val="20"/>
+                                        <w:szCs w:val="20"/>
+                                        <w:lang w:val="es-MX"/>
+                                      </w:rPr>
+                                      <w:t>u</w:t>
+                                    </w:r>
+                                    <w:r>
+                                      <w:rPr>
+                                        <w:rFonts w:ascii="Times New Roman" w:hAnsi="Times New Roman" w:cs="Times New Roman"/>
+                                        <w:b/>
+                                        <w:sz w:val="20"/>
+                                        <w:szCs w:val="20"/>
+                                        <w:lang w:val="es-MX"/>
+                                      </w:rPr>
+                                      <w:t>3</w:t>
+                                    </w:r>
+                                    <w:r>
+                                      <w:rPr>
+                                        <w:rFonts w:ascii="Times New Roman" w:hAnsi="Times New Roman" w:cs="Times New Roman"/>
+                                        <w:b/>
+                                        <w:sz w:val="20"/>
+                                        <w:szCs w:val="20"/>
+                                        <w:lang w:val="es-MX"/>
+                                      </w:rPr>
+                                      <w:t>}}</w:t>
+                                    </w:r>
+                                  </w:p>
+                                  <w:p>
+                                    <w:pPr>
+                                      <w:rPr>
+                                        <w:rFonts w:ascii="Times New Roman" w:hAnsi="Times New Roman" w:cs="Times New Roman"/>
+                                        <w:sz w:val="20"/>
+                                        <w:szCs w:val="20"/>
+                                        <w:lang w:val="es-MX"/>
+                                      </w:rPr>
+                                    </w:pPr>
+                                    <w:r>
+                                      <w:rPr>
+                                        <w:rFonts w:ascii="Times New Roman" w:hAnsi="Times New Roman" w:cs="Times New Roman"/>
+                                        <w:sz w:val="20"/>
+                                        <w:szCs w:val="20"/>
+                                        <w:lang w:val="es-MX"/>
+                                      </w:rPr>
+                                      <w:t>{{tarjeta</w:t>
+                                    </w:r>
+                                    <w:r>
+                                      <w:rPr>
+                                        <w:rFonts w:ascii="Times New Roman" w:hAnsi="Times New Roman" w:cs="Times New Roman"/>
+                                        <w:sz w:val="20"/>
+                                        <w:szCs w:val="20"/>
+                                        <w:lang w:val="es-MX"/>
+                                      </w:rPr>
+                                      <w:t>m</w:t>
+                                    </w:r>
+                                    <w:r>
+                                      <w:rPr>
+                                        <w:rFonts w:ascii="Times New Roman" w:hAnsi="Times New Roman" w:cs="Times New Roman"/>
+                                        <w:sz w:val="20"/>
+                                        <w:szCs w:val="20"/>
+                                        <w:lang w:val="es-MX"/>
+                                      </w:rPr>
+                                      <w:t>3</w:t>
+                                    </w:r>
+                                    <w:r>
+                                      <w:rPr>
+                                        <w:rFonts w:ascii="Times New Roman" w:hAnsi="Times New Roman" w:cs="Times New Roman"/>
+                                        <w:sz w:val="20"/>
+                                        <w:szCs w:val="20"/>
+                                        <w:lang w:val="es-MX"/>
+                                      </w:rPr>
+                                      <w:t>}}</w:t>
+                                    </w:r>
+                                  </w:p>
+                                  <w:p>
+                                    <w:pPr>
+                                      <w:rPr>
+                                        <w:rFonts w:ascii="Times New Roman" w:hAnsi="Times New Roman" w:cs="Times New Roman"/>
+                                        <w:b/>
+                                        <w:sz w:val="20"/>
+                                        <w:szCs w:val="20"/>
+                                        <w:lang w:val="es-MX"/>
+                                      </w:rPr>
+                                    </w:pPr>
+                                    <w:r>
+                                      <w:rPr>
+                                        <w:rFonts w:ascii="Times New Roman" w:hAnsi="Times New Roman" w:cs="Times New Roman"/>
+                                        <w:b/>
+                                        <w:sz w:val="20"/>
+                                        <w:szCs w:val="20"/>
+                                        <w:lang w:val="es-MX"/>
+                                      </w:rPr>
+                                      <w:t>{{tarjeta</w:t>
+                                    </w:r>
+                                    <w:r>
+                                      <w:rPr>
+                                        <w:rFonts w:ascii="Times New Roman" w:hAnsi="Times New Roman" w:cs="Times New Roman"/>
+                                        <w:b/>
+                                        <w:sz w:val="20"/>
+                                        <w:szCs w:val="20"/>
+                                        <w:lang w:val="es-MX"/>
+                                      </w:rPr>
+                                      <w:t>d</w:t>
+                                    </w:r>
+                                    <w:r>
+                                      <w:rPr>
+                                        <w:rFonts w:ascii="Times New Roman" w:hAnsi="Times New Roman" w:cs="Times New Roman"/>
+                                        <w:b/>
+                                        <w:sz w:val="20"/>
+                                        <w:szCs w:val="20"/>
+                                        <w:lang w:val="es-MX"/>
+                                      </w:rPr>
+                                      <w:t>3</w:t>
+                                    </w:r>
+                                    <w:r>
+                                      <w:rPr>
+                                        <w:rFonts w:ascii="Times New Roman" w:hAnsi="Times New Roman" w:cs="Times New Roman"/>
+                                        <w:b/>
+                                        <w:sz w:val="20"/>
+                                        <w:szCs w:val="20"/>
+                                        <w:lang w:val="es-MX"/>
+                                      </w:rPr>
+                                      <w:t>}}</w:t>
                                     </w:r>
                                   </w:p>
                                 </w:txbxContent>
@@ -1289,7 +2626,95 @@
                                         <w:szCs w:val="20"/>
                                         <w:lang w:val="es-MX"/>
                                       </w:rPr>
-                                      <w:t>{{sobre4}}</w:t>
+                                      <w:t>{{sobreu</w:t>
+                                    </w:r>
+                                    <w:r>
+                                      <w:rPr>
+                                        <w:rFonts w:ascii="Times New Roman" w:hAnsi="Times New Roman" w:cs="Times New Roman"/>
+                                        <w:b/>
+                                        <w:szCs w:val="20"/>
+                                        <w:lang w:val="es-MX"/>
+                                      </w:rPr>
+                                      <w:t>4</w:t>
+                                    </w:r>
+                                    <w:r>
+                                      <w:rPr>
+                                        <w:rFonts w:ascii="Times New Roman" w:hAnsi="Times New Roman" w:cs="Times New Roman"/>
+                                        <w:b/>
+                                        <w:szCs w:val="20"/>
+                                        <w:lang w:val="es-MX"/>
+                                      </w:rPr>
+                                      <w:t>}}</w:t>
+                                    </w:r>
+                                  </w:p>
+                                  <w:p>
+                                    <w:pPr>
+                                      <w:rPr>
+                                        <w:rFonts w:ascii="Times New Roman" w:hAnsi="Times New Roman" w:cs="Times New Roman"/>
+                                        <w:szCs w:val="20"/>
+                                        <w:lang w:val="es-MX"/>
+                                      </w:rPr>
+                                    </w:pPr>
+                                    <w:r>
+                                      <w:rPr>
+                                        <w:rFonts w:ascii="Times New Roman" w:hAnsi="Times New Roman" w:cs="Times New Roman"/>
+                                        <w:szCs w:val="20"/>
+                                        <w:lang w:val="es-MX"/>
+                                      </w:rPr>
+                                      <w:t>{{sobrem</w:t>
+                                    </w:r>
+                                    <w:r>
+                                      <w:rPr>
+                                        <w:rFonts w:ascii="Times New Roman" w:hAnsi="Times New Roman" w:cs="Times New Roman"/>
+                                        <w:szCs w:val="20"/>
+                                        <w:lang w:val="es-MX"/>
+                                      </w:rPr>
+                                      <w:t>4</w:t>
+                                    </w:r>
+                                    <w:r>
+                                      <w:rPr>
+                                        <w:rFonts w:ascii="Times New Roman" w:hAnsi="Times New Roman" w:cs="Times New Roman"/>
+                                        <w:szCs w:val="20"/>
+                                        <w:lang w:val="es-MX"/>
+                                      </w:rPr>
+                                      <w:t>}}</w:t>
+                                    </w:r>
+                                  </w:p>
+                                  <w:p>
+                                    <w:pPr>
+                                      <w:rPr>
+                                        <w:rFonts w:ascii="Times New Roman" w:hAnsi="Times New Roman" w:cs="Times New Roman"/>
+                                        <w:b/>
+                                        <w:szCs w:val="20"/>
+                                        <w:lang w:val="es-MX"/>
+                                      </w:rPr>
+                                    </w:pPr>
+                                    <w:r>
+                                      <w:rPr>
+                                        <w:rFonts w:ascii="Times New Roman" w:hAnsi="Times New Roman" w:cs="Times New Roman"/>
+                                        <w:b/>
+                                        <w:szCs w:val="20"/>
+                                        <w:lang w:val="es-MX"/>
+                                      </w:rPr>
+                                      <w:t>{{sobred</w:t>
+                                    </w:r>
+                                    <w:r>
+                                      <w:rPr>
+                                        <w:rFonts w:ascii="Times New Roman" w:hAnsi="Times New Roman" w:cs="Times New Roman"/>
+                                        <w:b/>
+                                        <w:szCs w:val="20"/>
+                                        <w:lang w:val="es-MX"/>
+                                      </w:rPr>
+                                      <w:t>4</w:t>
+                                    </w:r>
+                                    <w:r>
+                                      <w:rPr>
+                                        <w:rFonts w:ascii="Times New Roman" w:hAnsi="Times New Roman" w:cs="Times New Roman"/>
+                                        <w:b/>
+                                        <w:szCs w:val="20"/>
+                                        <w:lang w:val="es-MX"/>
+                                      </w:rPr>
+                                      <w:t>}}</w:t>
                                     </w:r>
                                   </w:p>
                                 </w:txbxContent>
@@ -1309,17 +2734,144 @@
                                         <w:lang w:val="es-MX"/>
                                       </w:rPr>
                                     </w:pPr>
+                                    <w:r>
+                                      <w:rPr>
+                                        <w:rFonts w:ascii="Times New Roman" w:hAnsi="Times New Roman" w:cs="Times New Roman"/>
+                                        <w:b/>
+                                        <w:sz w:val="20"/>
+                                        <w:szCs w:val="20"/>
+                                        <w:lang w:val="es-MX"/>
+                                      </w:rPr>
+                                      <w:t>{{tarjeta</w:t>
+                                    </w:r>
+                                    <w:r>
+                                      <w:rPr>
+                                        <w:rFonts w:ascii="Times New Roman" w:hAnsi="Times New Roman" w:cs="Times New Roman"/>
+                                        <w:b/>
+                                        <w:sz w:val="20"/>
+                                        <w:szCs w:val="20"/>
+                                        <w:lang w:val="es-MX"/>
+                                      </w:rPr>
+                                      <w:t>u</w:t>
+                                    </w:r>
+                                    <w:r>
+                                      <w:rPr>
+                                        <w:rFonts w:ascii="Times New Roman" w:hAnsi="Times New Roman" w:cs="Times New Roman"/>
+                                        <w:b/>
+                                        <w:sz w:val="20"/>
+                                        <w:szCs w:val="20"/>
+                                        <w:lang w:val="es-MX"/>
+                                      </w:rPr>
+                                      <w:t>4</w:t>
+                                    </w:r>
+                                    <w:r>
+                                      <w:rPr>
+                                        <w:rFonts w:ascii="Times New Roman" w:hAnsi="Times New Roman" w:cs="Times New Roman"/>
+                                        <w:b/>
+                                        <w:sz w:val="20"/>
+                                        <w:szCs w:val="20"/>
+                                        <w:lang w:val="es-MX"/>
+                                      </w:rPr>
+                                      <w:t>}}</w:t>
+                                    </w:r>
+                                  </w:p>
+                                  <w:p>
+                                    <w:pPr>
+                                      <w:rPr>
+                                        <w:rFonts w:ascii="Times New Roman" w:hAnsi="Times New Roman" w:cs="Times New Roman"/>
+                                        <w:sz w:val="20"/>
+                                        <w:szCs w:val="20"/>
+                                        <w:lang w:val="es-MX"/>
+                                      </w:rPr>
+                                    </w:pPr>
+                                    <w:r>
+                                      <w:rPr>
+                                        <w:rFonts w:ascii="Times New Roman" w:hAnsi="Times New Roman" w:cs="Times New Roman"/>
+                                        <w:sz w:val="20"/>
+                                        <w:szCs w:val="20"/>
+                                        <w:lang w:val="es-MX"/>
+                                      </w:rPr>
+                                      <w:t>{{tarjeta</w:t>
+                                    </w:r>
+                                    <w:r>
+                                      <w:rPr>
+                                        <w:rFonts w:ascii="Times New Roman" w:hAnsi="Times New Roman" w:cs="Times New Roman"/>
+                                        <w:sz w:val="20"/>
+                                        <w:szCs w:val="20"/>
+                                        <w:lang w:val="es-MX"/>
+                                      </w:rPr>
+                                      <w:t>m</w:t>
+                                    </w:r>
+                                    <w:r>
+                                      <w:rPr>
+                                        <w:rFonts w:ascii="Times New Roman" w:hAnsi="Times New Roman" w:cs="Times New Roman"/>
+                                        <w:sz w:val="20"/>
+                                        <w:szCs w:val="20"/>
+                                        <w:lang w:val="es-MX"/>
+                                      </w:rPr>
+                                      <w:t>4</w:t>
+                                    </w:r>
+                                    <w:r>
+                                      <w:rPr>
+                                        <w:rFonts w:ascii="Times New Roman" w:hAnsi="Times New Roman" w:cs="Times New Roman"/>
+                                        <w:sz w:val="20"/>
+                                        <w:szCs w:val="20"/>
+                                        <w:lang w:val="es-MX"/>
+                                      </w:rPr>
+                                      <w:t>}}</w:t>
+                                    </w:r>
+                                  </w:p>
+                                  <w:p>
+                                    <w:pPr>
+                                      <w:rPr>
+                                        <w:rFonts w:ascii="Times New Roman" w:hAnsi="Times New Roman" w:cs="Times New Roman"/>
+                                        <w:b/>
+                                        <w:sz w:val="20"/>
+                                        <w:szCs w:val="20"/>
+                                        <w:lang w:val="es-MX"/>
+                                      </w:rPr>
+                                    </w:pPr>
+                                    <w:r>
+                                      <w:rPr>
+                                        <w:rFonts w:ascii="Times New Roman" w:hAnsi="Times New Roman" w:cs="Times New Roman"/>
+                                        <w:b/>
+                                        <w:sz w:val="20"/>
+                                        <w:szCs w:val="20"/>
+                                        <w:lang w:val="es-MX"/>
+                                      </w:rPr>
+                                      <w:t>{{tarjeta</w:t>
+                                    </w:r>
+                                    <w:r>
+                                      <w:rPr>
+                                        <w:rFonts w:ascii="Times New Roman" w:hAnsi="Times New Roman" w:cs="Times New Roman"/>
+                                        <w:b/>
+                                        <w:sz w:val="20"/>
+                                        <w:szCs w:val="20"/>
+                                        <w:lang w:val="es-MX"/>
+                                      </w:rPr>
+                                      <w:t>d</w:t>
+                                    </w:r>
+                                    <w:r>
+                                      <w:rPr>
+                                        <w:rFonts w:ascii="Times New Roman" w:hAnsi="Times New Roman" w:cs="Times New Roman"/>
+                                        <w:b/>
+                                        <w:sz w:val="20"/>
+                                        <w:szCs w:val="20"/>
+                                        <w:lang w:val="es-MX"/>
+                                      </w:rPr>
+                                      <w:t>4</w:t>
+                                    </w:r>
+                                    <w:r>
+                                      <w:rPr>
+                                        <w:rFonts w:ascii="Times New Roman" w:hAnsi="Times New Roman" w:cs="Times New Roman"/>
+                                        <w:b/>
+                                        <w:sz w:val="20"/>
+                                        <w:szCs w:val="20"/>
+                                        <w:lang w:val="es-MX"/>
+                                      </w:rPr>
+                                      <w:t>}}</w:t>
+                                    </w:r>
                                     <w:bookmarkStart w:id="1" w:name="_GoBack"/>
-                                    <w:r>
-                                      <w:rPr>
-                                        <w:rFonts w:ascii="Times New Roman" w:hAnsi="Times New Roman" w:cs="Times New Roman"/>
-                                        <w:b/>
-                                        <w:sz w:val="20"/>
-                                        <w:szCs w:val="20"/>
-                                        <w:lang w:val="es-MX"/>
-                                      </w:rPr>
-                                      <w:t>{{tarjeta4}}</w:t>
-                                    </w:r>
                                     <w:bookmarkEnd w:id="1"/>
                                   </w:p>
                                 </w:txbxContent>
@@ -2091,7 +3643,7 @@
 </file>
 
 <file path=customXml/itemProps1.xml><?xml version="1.0" encoding="utf-8"?>
-<ds:datastoreItem xmlns:ds="http://schemas.openxmlformats.org/officeDocument/2006/customXml" ds:itemID="{BAE64512-5087-41C5-9E60-C18BD8AF946E}">
+<ds:datastoreItem xmlns:ds="http://schemas.openxmlformats.org/officeDocument/2006/customXml" ds:itemID="{85E8F08F-E435-4A68-9FAB-4B6AAE33CC4A}">
   <ds:schemaRefs>
     <ds:schemaRef ds:uri="http://schemas.openxmlformats.org/officeDocument/2006/bibliography"/>
   </ds:schemaRefs>
